--- a/Project 1B.docx
+++ b/Project 1B.docx
@@ -61,16 +61,14 @@
         </w:rPr>
         <w:t xml:space="preserve">I also tried to re-use existing HTML and CSS components whenever possible </w:t>
       </w:r>
-      <w:proofErr w:type="gramStart"/>
       <w:r>
         <w:rPr>
           <w:rFonts w:eastAsia="Times New Roman" w:cs="Times New Roman"/>
           <w:kern w:val="0"/>
           <w14:ligatures w14:val="none"/>
         </w:rPr>
-        <w:t>in order to</w:t>
+        <w:t>to</w:t>
       </w:r>
-      <w:proofErr w:type="gramEnd"/>
       <w:r>
         <w:rPr>
           <w:rFonts w:eastAsia="Times New Roman" w:cs="Times New Roman"/>
@@ -120,7 +118,31 @@
           <w:kern w:val="0"/>
           <w14:ligatures w14:val="none"/>
         </w:rPr>
-        <w:t xml:space="preserve">I am most proud of trying to tackle an intimidating project of creating your own website. </w:t>
+        <w:t xml:space="preserve">I am most proud of trying to tackle an intimidating project of creating </w:t>
+      </w:r>
+      <w:r>
+        <w:rPr>
+          <w:rFonts w:eastAsia="Times New Roman" w:cs="Times New Roman"/>
+          <w:kern w:val="0"/>
+          <w14:ligatures w14:val="none"/>
+        </w:rPr>
+        <w:t>my first personal</w:t>
+      </w:r>
+      <w:r>
+        <w:rPr>
+          <w:rFonts w:eastAsia="Times New Roman" w:cs="Times New Roman"/>
+          <w:kern w:val="0"/>
+          <w14:ligatures w14:val="none"/>
+        </w:rPr>
+        <w:t xml:space="preserve"> website. </w:t>
+      </w:r>
+      <w:r>
+        <w:rPr>
+          <w:rFonts w:eastAsia="Times New Roman" w:cs="Times New Roman"/>
+          <w:kern w:val="0"/>
+          <w14:ligatures w14:val="none"/>
+        </w:rPr>
+        <w:t xml:space="preserve">I am proud that I asked for help when needed and sought the opinion of my peers and professor during the development phase. </w:t>
       </w:r>
     </w:p>
     <w:p>

--- a/Project 1B.docx
+++ b/Project 1B.docx
@@ -31,51 +31,26 @@
     <w:p>
       <w:pPr>
         <w:rPr>
+          <w:rFonts w:eastAsia="Times New Roman" w:cs="Times New Roman"/>
+          <w:kern w:val="0"/>
+          <w14:ligatures w14:val="none"/>
+        </w:rPr>
+      </w:pPr>
+      <w:r>
+        <w:rPr>
           <w:rFonts w:cs="Segoe UI"/>
           <w:color w:val="0D0D0D"/>
           <w:shd w:val="clear" w:color="auto" w:fill="FFFFFF"/>
         </w:rPr>
-      </w:pPr>
+        <w:t xml:space="preserve">I </w:t>
+      </w:r>
       <w:r>
         <w:rPr>
           <w:rFonts w:cs="Segoe UI"/>
           <w:color w:val="0D0D0D"/>
           <w:shd w:val="clear" w:color="auto" w:fill="FFFFFF"/>
         </w:rPr>
-        <w:t xml:space="preserve">I used semantic HTML elements to make my code more understandable. </w:t>
-      </w:r>
-    </w:p>
-    <w:p>
-      <w:pPr>
-        <w:rPr>
-          <w:rFonts w:eastAsia="Times New Roman" w:cs="Times New Roman"/>
-          <w:kern w:val="0"/>
-          <w14:ligatures w14:val="none"/>
-        </w:rPr>
-      </w:pPr>
-      <w:r>
-        <w:rPr>
-          <w:rFonts w:eastAsia="Times New Roman" w:cs="Times New Roman"/>
-          <w:kern w:val="0"/>
-          <w14:ligatures w14:val="none"/>
-        </w:rPr>
-        <w:t xml:space="preserve">I also tried to re-use existing HTML and CSS components whenever possible </w:t>
-      </w:r>
-      <w:r>
-        <w:rPr>
-          <w:rFonts w:eastAsia="Times New Roman" w:cs="Times New Roman"/>
-          <w:kern w:val="0"/>
-          <w14:ligatures w14:val="none"/>
-        </w:rPr>
-        <w:t>to</w:t>
-      </w:r>
-      <w:r>
-        <w:rPr>
-          <w:rFonts w:eastAsia="Times New Roman" w:cs="Times New Roman"/>
-          <w:kern w:val="0"/>
-          <w14:ligatures w14:val="none"/>
-        </w:rPr>
-        <w:t xml:space="preserve"> improve consistency. </w:t>
+        <w:t xml:space="preserve">tried to use a monochromatic color palette. Using black and white created a nice contrast. I added movement to the webpage by adding the hover feature to the images. </w:t>
       </w:r>
     </w:p>
     <w:p>
@@ -142,7 +117,23 @@
           <w:kern w:val="0"/>
           <w14:ligatures w14:val="none"/>
         </w:rPr>
-        <w:t xml:space="preserve">I am proud that I asked for help when needed and sought the opinion of my peers and professor during the development phase. </w:t>
+        <w:t xml:space="preserve">I am proud that I asked for help when needed and sought the opinion of my peers and professor </w:t>
+      </w:r>
+      <w:r>
+        <w:rPr>
+          <w:rFonts w:eastAsia="Times New Roman" w:cs="Times New Roman"/>
+          <w:kern w:val="0"/>
+          <w14:ligatures w14:val="none"/>
+        </w:rPr>
+        <w:t xml:space="preserve">(subject matter expert!) </w:t>
+      </w:r>
+      <w:r>
+        <w:rPr>
+          <w:rFonts w:eastAsia="Times New Roman" w:cs="Times New Roman"/>
+          <w:kern w:val="0"/>
+          <w14:ligatures w14:val="none"/>
+        </w:rPr>
+        <w:t xml:space="preserve">during the development phase. </w:t>
       </w:r>
     </w:p>
     <w:p>

--- a/Project 1B.docx
+++ b/Project 1B.docx
@@ -50,7 +50,55 @@
           <w:color w:val="0D0D0D"/>
           <w:shd w:val="clear" w:color="auto" w:fill="FFFFFF"/>
         </w:rPr>
-        <w:t xml:space="preserve">tried to use a monochromatic color palette. Using black and white created a nice contrast. I added movement to the webpage by adding the hover feature to the images. </w:t>
+        <w:t>tried to use a monochromatic color palette. Using black</w:t>
+      </w:r>
+      <w:r>
+        <w:rPr>
+          <w:rFonts w:cs="Segoe UI"/>
+          <w:color w:val="0D0D0D"/>
+          <w:shd w:val="clear" w:color="auto" w:fill="FFFFFF"/>
+        </w:rPr>
+        <w:t xml:space="preserve">, </w:t>
+      </w:r>
+      <w:r>
+        <w:rPr>
+          <w:rFonts w:cs="Segoe UI"/>
+          <w:color w:val="0D0D0D"/>
+          <w:shd w:val="clear" w:color="auto" w:fill="FFFFFF"/>
+        </w:rPr>
+        <w:t>white</w:t>
+      </w:r>
+      <w:r>
+        <w:rPr>
+          <w:rFonts w:cs="Segoe UI"/>
+          <w:color w:val="0D0D0D"/>
+          <w:shd w:val="clear" w:color="auto" w:fill="FFFFFF"/>
+        </w:rPr>
+        <w:t>, and light gray</w:t>
+      </w:r>
+      <w:r>
+        <w:rPr>
+          <w:rFonts w:cs="Segoe UI"/>
+          <w:color w:val="0D0D0D"/>
+          <w:shd w:val="clear" w:color="auto" w:fill="FFFFFF"/>
+        </w:rPr>
+        <w:t xml:space="preserve"> created a </w:t>
+      </w:r>
+      <w:r>
+        <w:rPr>
+          <w:rFonts w:cs="Segoe UI"/>
+          <w:color w:val="0D0D0D"/>
+          <w:shd w:val="clear" w:color="auto" w:fill="FFFFFF"/>
+        </w:rPr>
+        <w:t>contrast that I thought was visually appealing</w:t>
+      </w:r>
+      <w:r>
+        <w:rPr>
+          <w:rFonts w:cs="Segoe UI"/>
+          <w:color w:val="0D0D0D"/>
+          <w:shd w:val="clear" w:color="auto" w:fill="FFFFFF"/>
+        </w:rPr>
+        <w:t xml:space="preserve">. I added movement to the webpage by adding the hover feature to the images. </w:t>
       </w:r>
     </w:p>
     <w:p>
